--- a/Assignment 1.docx
+++ b/Assignment 1.docx
@@ -7,17 +7,30 @@
         <w:t xml:space="preserve">float </w:t>
       </w:r>
       <w:proofErr w:type="spellStart"/>
+      <w:proofErr w:type="gramStart"/>
       <w:r>
         <w:t>x,y</w:t>
       </w:r>
       <w:proofErr w:type="spellEnd"/>
-      <w:r>
-        <w:t xml:space="preserve">;    </w:t>
-      </w:r>
-    </w:p>
-    <w:p>
-      <w:r>
-        <w:t xml:space="preserve">#define </w:t>
+      <w:proofErr w:type="gramEnd"/>
+      <w:r>
+        <w:t>;             //TEM</w:t>
+      </w:r>
+      <w:r>
+        <w:t>P</w:t>
+      </w:r>
+    </w:p>
+    <w:p>
+      <w:r>
+        <w:t>#</w:t>
+      </w:r>
+      <w:proofErr w:type="gramStart"/>
+      <w:r>
+        <w:t>define</w:t>
+      </w:r>
+      <w:proofErr w:type="gramEnd"/>
+      <w:r>
+        <w:t xml:space="preserve"> </w:t>
       </w:r>
       <w:proofErr w:type="spellStart"/>
       <w:r>
@@ -25,12 +38,20 @@
       </w:r>
       <w:proofErr w:type="spellEnd"/>
       <w:r>
-        <w:t xml:space="preserve"> 12     </w:t>
-      </w:r>
-    </w:p>
-    <w:p>
-      <w:r>
-        <w:t xml:space="preserve">#define </w:t>
+        <w:t xml:space="preserve"> 12     //ULTRA</w:t>
+      </w:r>
+    </w:p>
+    <w:p>
+      <w:r>
+        <w:t>#</w:t>
+      </w:r>
+      <w:proofErr w:type="gramStart"/>
+      <w:r>
+        <w:t>define</w:t>
+      </w:r>
+      <w:proofErr w:type="gramEnd"/>
+      <w:r>
+        <w:t xml:space="preserve"> </w:t>
       </w:r>
       <w:proofErr w:type="spellStart"/>
       <w:r>
@@ -56,17 +77,25 @@
     </w:p>
     <w:p>
       <w:r>
-        <w:t xml:space="preserve">int duration, distance; </w:t>
-      </w:r>
-    </w:p>
-    <w:p>
-      <w:r>
-        <w:t xml:space="preserve">#include&lt;Servo.h&gt;     </w:t>
-      </w:r>
-    </w:p>
-    <w:p>
-      <w:r>
-        <w:t xml:space="preserve">Servo my;             </w:t>
+        <w:t xml:space="preserve">int duration, distance; //ULTRA </w:t>
+      </w:r>
+    </w:p>
+    <w:p>
+      <w:r>
+        <w:t xml:space="preserve">#include&lt;Servo.h&gt;     //servo   </w:t>
+      </w:r>
+    </w:p>
+    <w:p>
+      <w:r>
+        <w:t xml:space="preserve">Servo </w:t>
+      </w:r>
+      <w:proofErr w:type="gramStart"/>
+      <w:r>
+        <w:t xml:space="preserve">my;   </w:t>
+      </w:r>
+      <w:proofErr w:type="gramEnd"/>
+      <w:r>
+        <w:t xml:space="preserve">           //servo</w:t>
       </w:r>
     </w:p>
     <w:p>
@@ -74,17 +103,35 @@
         <w:t xml:space="preserve">char </w:t>
       </w:r>
       <w:proofErr w:type="spellStart"/>
+      <w:proofErr w:type="gramStart"/>
       <w:r>
         <w:t>val</w:t>
       </w:r>
       <w:proofErr w:type="spellEnd"/>
       <w:r>
-        <w:t xml:space="preserve">;                   </w:t>
-      </w:r>
-    </w:p>
-    <w:p>
-      <w:r>
-        <w:t>void setup() {</w:t>
+        <w:t xml:space="preserve">;   </w:t>
+      </w:r>
+      <w:proofErr w:type="gramEnd"/>
+      <w:r>
+        <w:t xml:space="preserve">                  //</w:t>
+      </w:r>
+      <w:proofErr w:type="spellStart"/>
+      <w:r>
+        <w:t>bluetooth</w:t>
+      </w:r>
+      <w:proofErr w:type="spellEnd"/>
+    </w:p>
+    <w:p>
+      <w:r>
+        <w:t xml:space="preserve">void </w:t>
+      </w:r>
+      <w:proofErr w:type="gramStart"/>
+      <w:r>
+        <w:t>setup(</w:t>
+      </w:r>
+      <w:proofErr w:type="gramEnd"/>
+      <w:r>
+        <w:t>) {</w:t>
       </w:r>
     </w:p>
     <w:p>
@@ -110,7 +157,15 @@
       </w:r>
       <w:proofErr w:type="spellEnd"/>
       <w:r>
-        <w:t xml:space="preserve">(2,INPUT); </w:t>
+        <w:t>(</w:t>
+      </w:r>
+      <w:proofErr w:type="gramStart"/>
+      <w:r>
+        <w:t>2,INPUT</w:t>
+      </w:r>
+      <w:proofErr w:type="gramEnd"/>
+      <w:r>
+        <w:t>); //IR  GATE FIRST</w:t>
       </w:r>
     </w:p>
     <w:p>
@@ -123,7 +178,15 @@
       </w:r>
       <w:proofErr w:type="spellEnd"/>
       <w:r>
-        <w:t>(3,INPUT);</w:t>
+        <w:t>(</w:t>
+      </w:r>
+      <w:proofErr w:type="gramStart"/>
+      <w:r>
+        <w:t>3,INPUT</w:t>
+      </w:r>
+      <w:proofErr w:type="gramEnd"/>
+      <w:r>
+        <w:t>);</w:t>
       </w:r>
     </w:p>
     <w:p>
@@ -131,12 +194,14 @@
         <w:t xml:space="preserve"> </w:t>
       </w:r>
       <w:proofErr w:type="spellStart"/>
+      <w:proofErr w:type="gramStart"/>
       <w:r>
         <w:t>my.attach</w:t>
       </w:r>
       <w:proofErr w:type="spellEnd"/>
-      <w:r>
-        <w:t xml:space="preserve">(11);     </w:t>
+      <w:proofErr w:type="gramEnd"/>
+      <w:r>
+        <w:t xml:space="preserve">(11);     //servo   </w:t>
       </w:r>
     </w:p>
     <w:p>
@@ -144,12 +209,17 @@
         <w:t xml:space="preserve"> </w:t>
       </w:r>
       <w:proofErr w:type="spellStart"/>
+      <w:proofErr w:type="gramStart"/>
       <w:r>
         <w:t>pinMode</w:t>
       </w:r>
       <w:proofErr w:type="spellEnd"/>
       <w:r>
-        <w:t xml:space="preserve">(4, OUTPUT);   </w:t>
+        <w:t>(</w:t>
+      </w:r>
+      <w:proofErr w:type="gramEnd"/>
+      <w:r>
+        <w:t>4, OUTPUT);    //IR GATE FIRST</w:t>
       </w:r>
     </w:p>
     <w:p>
@@ -162,7 +232,15 @@
       </w:r>
       <w:proofErr w:type="spellEnd"/>
       <w:r>
-        <w:t xml:space="preserve">(7,OUTPUT);              </w:t>
+        <w:t>(</w:t>
+      </w:r>
+      <w:proofErr w:type="gramStart"/>
+      <w:r>
+        <w:t>7,OUTPUT</w:t>
+      </w:r>
+      <w:proofErr w:type="gramEnd"/>
+      <w:r>
+        <w:t>);              //TEM</w:t>
       </w:r>
     </w:p>
     <w:p>
@@ -175,7 +253,15 @@
       </w:r>
       <w:proofErr w:type="spellEnd"/>
       <w:r>
-        <w:t xml:space="preserve">(8,INPUT);            </w:t>
+        <w:t>(</w:t>
+      </w:r>
+      <w:proofErr w:type="gramStart"/>
+      <w:r>
+        <w:t>8,INPUT</w:t>
+      </w:r>
+      <w:proofErr w:type="gramEnd"/>
+      <w:r>
+        <w:t>);            //pir 1</w:t>
       </w:r>
     </w:p>
     <w:p>
@@ -188,7 +274,15 @@
       </w:r>
       <w:proofErr w:type="spellEnd"/>
       <w:r>
-        <w:t xml:space="preserve">(9,OUTPUT);           </w:t>
+        <w:t>(</w:t>
+      </w:r>
+      <w:proofErr w:type="gramStart"/>
+      <w:r>
+        <w:t>9,OUTPUT</w:t>
+      </w:r>
+      <w:proofErr w:type="gramEnd"/>
+      <w:r>
+        <w:t>);           //LED 1</w:t>
       </w:r>
     </w:p>
     <w:p>
@@ -201,7 +295,15 @@
       </w:r>
       <w:proofErr w:type="spellEnd"/>
       <w:r>
-        <w:t xml:space="preserve">(10,INPUT);          </w:t>
+        <w:t>(</w:t>
+      </w:r>
+      <w:proofErr w:type="gramStart"/>
+      <w:r>
+        <w:t>10,INPUT</w:t>
+      </w:r>
+      <w:proofErr w:type="gramEnd"/>
+      <w:r>
+        <w:t>);          //pir 2</w:t>
       </w:r>
     </w:p>
     <w:p>
@@ -214,7 +316,15 @@
       </w:r>
       <w:proofErr w:type="spellEnd"/>
       <w:r>
-        <w:t xml:space="preserve">(11,OUTPUT);            </w:t>
+        <w:t>(</w:t>
+      </w:r>
+      <w:proofErr w:type="gramStart"/>
+      <w:r>
+        <w:t>11,OUTPUT</w:t>
+      </w:r>
+      <w:proofErr w:type="gramEnd"/>
+      <w:r>
+        <w:t>);             //LED2</w:t>
       </w:r>
     </w:p>
     <w:p>
@@ -222,6 +332,7 @@
         <w:t xml:space="preserve"> </w:t>
       </w:r>
       <w:proofErr w:type="spellStart"/>
+      <w:proofErr w:type="gramStart"/>
       <w:r>
         <w:t>pinMode</w:t>
       </w:r>
@@ -230,12 +341,13 @@
         <w:t>(</w:t>
       </w:r>
       <w:proofErr w:type="spellStart"/>
+      <w:proofErr w:type="gramEnd"/>
       <w:r>
         <w:t>trigPin</w:t>
       </w:r>
       <w:proofErr w:type="spellEnd"/>
       <w:r>
-        <w:t xml:space="preserve">, OUTPUT); </w:t>
+        <w:t>, OUTPUT); //12  PIN  ULTRA</w:t>
       </w:r>
     </w:p>
     <w:p>
@@ -243,6 +355,7 @@
         <w:t xml:space="preserve"> </w:t>
       </w:r>
       <w:proofErr w:type="spellStart"/>
+      <w:proofErr w:type="gramStart"/>
       <w:r>
         <w:t>pinMode</w:t>
       </w:r>
@@ -251,12 +364,13 @@
         <w:t>(</w:t>
       </w:r>
       <w:proofErr w:type="spellStart"/>
+      <w:proofErr w:type="gramEnd"/>
       <w:r>
         <w:t>echoPin</w:t>
       </w:r>
       <w:proofErr w:type="spellEnd"/>
       <w:r>
-        <w:t xml:space="preserve">, INPUT);  </w:t>
+        <w:t>, INPUT);  //10 PIN ULTRA</w:t>
       </w:r>
     </w:p>
     <w:p>
@@ -264,6 +378,7 @@
         <w:t xml:space="preserve"> </w:t>
       </w:r>
       <w:proofErr w:type="spellStart"/>
+      <w:proofErr w:type="gramStart"/>
       <w:r>
         <w:t>pinMode</w:t>
       </w:r>
@@ -272,12 +387,13 @@
         <w:t>(</w:t>
       </w:r>
       <w:proofErr w:type="spellStart"/>
+      <w:proofErr w:type="gramEnd"/>
       <w:r>
         <w:t>ledPin</w:t>
       </w:r>
       <w:proofErr w:type="spellEnd"/>
       <w:r>
-        <w:t xml:space="preserve">, OUTPUT);  </w:t>
+        <w:t>, OUTPUT);  //13 PIN</w:t>
       </w:r>
     </w:p>
     <w:p>
@@ -290,8 +406,21 @@
       </w:r>
       <w:proofErr w:type="spellEnd"/>
       <w:r>
-        <w:t xml:space="preserve">(3,OUTPUT);             </w:t>
-      </w:r>
+        <w:t>(</w:t>
+      </w:r>
+      <w:proofErr w:type="gramStart"/>
+      <w:r>
+        <w:t>3,OUTPUT</w:t>
+      </w:r>
+      <w:proofErr w:type="gramEnd"/>
+      <w:r>
+        <w:t>);             //</w:t>
+      </w:r>
+      <w:proofErr w:type="spellStart"/>
+      <w:r>
+        <w:t>bluetooth</w:t>
+      </w:r>
+      <w:proofErr w:type="spellEnd"/>
     </w:p>
     <w:p>
       <w:r>
@@ -300,7 +429,15 @@
     </w:p>
     <w:p>
       <w:r>
-        <w:t>void loop() {</w:t>
+        <w:t xml:space="preserve">void </w:t>
+      </w:r>
+      <w:proofErr w:type="gramStart"/>
+      <w:r>
+        <w:t>loop(</w:t>
+      </w:r>
+      <w:proofErr w:type="gramEnd"/>
+      <w:r>
+        <w:t>) {</w:t>
       </w:r>
     </w:p>
     <w:p>
@@ -308,17 +445,30 @@
         <w:t xml:space="preserve"> x=</w:t>
       </w:r>
       <w:proofErr w:type="spellStart"/>
+      <w:proofErr w:type="gramStart"/>
       <w:r>
         <w:t>analogRead</w:t>
       </w:r>
       <w:proofErr w:type="spellEnd"/>
       <w:r>
-        <w:t xml:space="preserve">(0);                 </w:t>
-      </w:r>
-    </w:p>
-    <w:p>
-      <w:r>
-        <w:t xml:space="preserve">  y=((x/1024)*5)*100;</w:t>
+        <w:t>(</w:t>
+      </w:r>
+      <w:proofErr w:type="gramEnd"/>
+      <w:r>
+        <w:t>0);                 //TEMP</w:t>
+      </w:r>
+    </w:p>
+    <w:p>
+      <w:r>
+        <w:t xml:space="preserve">  y=((x/</w:t>
+      </w:r>
+      <w:proofErr w:type="gramStart"/>
+      <w:r>
+        <w:t>1024)*</w:t>
+      </w:r>
+      <w:proofErr w:type="gramEnd"/>
+      <w:r>
+        <w:t>5)*100;</w:t>
       </w:r>
     </w:p>
     <w:p>
@@ -336,7 +486,15 @@
     </w:p>
     <w:p>
       <w:r>
-        <w:t xml:space="preserve">  delay(500);</w:t>
+        <w:t xml:space="preserve">  </w:t>
+      </w:r>
+      <w:proofErr w:type="gramStart"/>
+      <w:r>
+        <w:t>delay(</w:t>
+      </w:r>
+      <w:proofErr w:type="gramEnd"/>
+      <w:r>
+        <w:t>500);</w:t>
       </w:r>
     </w:p>
     <w:p>
@@ -348,19 +506,70 @@
       <w:r>
         <w:t xml:space="preserve">  {</w:t>
       </w:r>
-    </w:p>
-    <w:p>
+      <w:r>
+        <w:t xml:space="preserve">  </w:t>
+      </w:r>
+    </w:p>
+    <w:p>
+      <w:proofErr w:type="spellStart"/>
+      <w:proofErr w:type="gramStart"/>
       <w:r>
         <w:lastRenderedPageBreak/>
+        <w:t>digitalWrite</w:t>
+      </w:r>
+      <w:proofErr w:type="spellEnd"/>
+      <w:r>
+        <w:t>(</w:t>
+      </w:r>
+      <w:proofErr w:type="gramEnd"/>
+      <w:r>
+        <w:t>7,1);</w:t>
+      </w:r>
+    </w:p>
+    <w:p>
+      <w:r>
+        <w:t xml:space="preserve">  }</w:t>
+      </w:r>
+    </w:p>
+    <w:p>
+      <w:r>
+        <w:t xml:space="preserve">  else</w:t>
+      </w:r>
+    </w:p>
+    <w:p>
+      <w:r>
+        <w:t xml:space="preserve">  {</w:t>
+      </w:r>
+    </w:p>
+    <w:p>
+      <w:r>
         <w:t xml:space="preserve">  </w:t>
       </w:r>
       <w:proofErr w:type="spellStart"/>
+      <w:proofErr w:type="gramStart"/>
       <w:r>
         <w:t>digitalWrite</w:t>
       </w:r>
       <w:proofErr w:type="spellEnd"/>
       <w:r>
-        <w:t>(7,1);</w:t>
+        <w:t>(</w:t>
+      </w:r>
+      <w:proofErr w:type="gramEnd"/>
+      <w:r>
+        <w:t>7,0);</w:t>
+      </w:r>
+    </w:p>
+    <w:p>
+      <w:r>
+        <w:t xml:space="preserve">  </w:t>
+      </w:r>
+      <w:proofErr w:type="gramStart"/>
+      <w:r>
+        <w:t>delay(</w:t>
+      </w:r>
+      <w:proofErr w:type="gramEnd"/>
+      <w:r>
+        <w:t>500);</w:t>
       </w:r>
     </w:p>
     <w:p>
@@ -370,7 +579,176 @@
     </w:p>
     <w:p>
       <w:r>
-        <w:t xml:space="preserve">  else</w:t>
+        <w:t xml:space="preserve">                                   //TEMP</w:t>
+      </w:r>
+    </w:p>
+    <w:p>
+      <w:r>
+        <w:t>if(</w:t>
+      </w:r>
+      <w:proofErr w:type="spellStart"/>
+      <w:r>
+        <w:t>digitalRead</w:t>
+      </w:r>
+      <w:proofErr w:type="spellEnd"/>
+      <w:r>
+        <w:t>(</w:t>
+      </w:r>
+      <w:proofErr w:type="gramStart"/>
+      <w:r>
+        <w:t>8)=</w:t>
+      </w:r>
+      <w:proofErr w:type="gramEnd"/>
+      <w:r>
+        <w:t>=HIGH)                  //pir</w:t>
+      </w:r>
+    </w:p>
+    <w:p>
+      <w:r>
+        <w:t xml:space="preserve"> {</w:t>
+      </w:r>
+    </w:p>
+    <w:p>
+      <w:r>
+        <w:t xml:space="preserve">  </w:t>
+      </w:r>
+      <w:proofErr w:type="spellStart"/>
+      <w:r>
+        <w:t>digitalWrite</w:t>
+      </w:r>
+      <w:proofErr w:type="spellEnd"/>
+      <w:r>
+        <w:t>(</w:t>
+      </w:r>
+      <w:proofErr w:type="gramStart"/>
+      <w:r>
+        <w:t>9,HIGH</w:t>
+      </w:r>
+      <w:proofErr w:type="gramEnd"/>
+      <w:r>
+        <w:t>);</w:t>
+      </w:r>
+    </w:p>
+    <w:p>
+      <w:r>
+        <w:t xml:space="preserve">  }</w:t>
+      </w:r>
+    </w:p>
+    <w:p>
+      <w:r>
+        <w:t xml:space="preserve"> else</w:t>
+      </w:r>
+    </w:p>
+    <w:p>
+      <w:proofErr w:type="gramStart"/>
+      <w:r>
+        <w:t xml:space="preserve">{ </w:t>
+      </w:r>
+      <w:proofErr w:type="spellStart"/>
+      <w:r>
+        <w:t>digitalWrite</w:t>
+      </w:r>
+      <w:proofErr w:type="spellEnd"/>
+      <w:proofErr w:type="gramEnd"/>
+      <w:r>
+        <w:t>(9,LOW);}</w:t>
+      </w:r>
+    </w:p>
+    <w:p>
+      <w:r>
+        <w:t xml:space="preserve">  </w:t>
+      </w:r>
+      <w:proofErr w:type="spellStart"/>
+      <w:proofErr w:type="gramStart"/>
+      <w:r>
+        <w:t>digitalWrite</w:t>
+      </w:r>
+      <w:proofErr w:type="spellEnd"/>
+      <w:r>
+        <w:t>(</w:t>
+      </w:r>
+      <w:proofErr w:type="spellStart"/>
+      <w:proofErr w:type="gramEnd"/>
+      <w:r>
+        <w:t>trigPin</w:t>
+      </w:r>
+      <w:proofErr w:type="spellEnd"/>
+      <w:r>
+        <w:t>, HIGH);           //ULTRA</w:t>
+      </w:r>
+    </w:p>
+    <w:p>
+      <w:r>
+        <w:t xml:space="preserve">   </w:t>
+      </w:r>
+      <w:proofErr w:type="spellStart"/>
+      <w:proofErr w:type="gramStart"/>
+      <w:r>
+        <w:t>delayMicroseconds</w:t>
+      </w:r>
+      <w:proofErr w:type="spellEnd"/>
+      <w:r>
+        <w:t>(</w:t>
+      </w:r>
+      <w:proofErr w:type="gramEnd"/>
+      <w:r>
+        <w:t>10);</w:t>
+      </w:r>
+    </w:p>
+    <w:p>
+      <w:r>
+        <w:t xml:space="preserve">   </w:t>
+      </w:r>
+      <w:proofErr w:type="spellStart"/>
+      <w:proofErr w:type="gramStart"/>
+      <w:r>
+        <w:t>digitalWrite</w:t>
+      </w:r>
+      <w:proofErr w:type="spellEnd"/>
+      <w:r>
+        <w:t>(</w:t>
+      </w:r>
+      <w:proofErr w:type="spellStart"/>
+      <w:proofErr w:type="gramEnd"/>
+      <w:r>
+        <w:t>trigPin</w:t>
+      </w:r>
+      <w:proofErr w:type="spellEnd"/>
+      <w:r>
+        <w:t>, LOW);</w:t>
+      </w:r>
+    </w:p>
+    <w:p>
+      <w:r>
+        <w:t xml:space="preserve">   duration = </w:t>
+      </w:r>
+      <w:proofErr w:type="spellStart"/>
+      <w:proofErr w:type="gramStart"/>
+      <w:r>
+        <w:t>pulseIn</w:t>
+      </w:r>
+      <w:proofErr w:type="spellEnd"/>
+      <w:r>
+        <w:t>(</w:t>
+      </w:r>
+      <w:proofErr w:type="spellStart"/>
+      <w:proofErr w:type="gramEnd"/>
+      <w:r>
+        <w:t>echoPin</w:t>
+      </w:r>
+      <w:proofErr w:type="spellEnd"/>
+      <w:r>
+        <w:t>, HIGH);</w:t>
+      </w:r>
+    </w:p>
+    <w:p>
+      <w:r>
+        <w:t xml:space="preserve">   distance = (duration/2) / 29.1;</w:t>
+      </w:r>
+    </w:p>
+    <w:p>
+      <w:r>
+        <w:t xml:space="preserve">  if (distance &gt;= 10 || distance &lt;= 0) </w:t>
       </w:r>
     </w:p>
     <w:p>
@@ -380,290 +758,134 @@
     </w:p>
     <w:p>
       <w:r>
+        <w:t xml:space="preserve">  // </w:t>
+      </w:r>
+      <w:proofErr w:type="spellStart"/>
+      <w:r>
+        <w:t>Serial.println</w:t>
+      </w:r>
+      <w:proofErr w:type="spellEnd"/>
+      <w:r>
+        <w:t>("no object detected");</w:t>
+      </w:r>
+    </w:p>
+    <w:p>
+      <w:r>
+        <w:t xml:space="preserve">   </w:t>
+      </w:r>
+      <w:proofErr w:type="spellStart"/>
+      <w:r>
+        <w:t>digitalWrite</w:t>
+      </w:r>
+      <w:proofErr w:type="spellEnd"/>
+      <w:r>
+        <w:t>(</w:t>
+      </w:r>
+      <w:proofErr w:type="spellStart"/>
+      <w:proofErr w:type="gramStart"/>
+      <w:r>
+        <w:t>ledPin,LOW</w:t>
+      </w:r>
+      <w:proofErr w:type="spellEnd"/>
+      <w:proofErr w:type="gramEnd"/>
+      <w:r>
+        <w:t>);</w:t>
+      </w:r>
+    </w:p>
+    <w:p>
+      <w:r>
+        <w:t xml:space="preserve">   }</w:t>
+      </w:r>
+    </w:p>
+    <w:p>
+      <w:r>
+        <w:t xml:space="preserve">  else </w:t>
+      </w:r>
+    </w:p>
+    <w:p>
+      <w:r>
+        <w:t xml:space="preserve">  {</w:t>
+      </w:r>
+    </w:p>
+    <w:p>
+      <w:r>
         <w:t xml:space="preserve">  </w:t>
       </w:r>
       <w:proofErr w:type="spellStart"/>
       <w:r>
+        <w:t>Serial.println</w:t>
+      </w:r>
+      <w:proofErr w:type="spellEnd"/>
+      <w:r>
+        <w:t>("object detected \n");</w:t>
+      </w:r>
+    </w:p>
+    <w:p>
+      <w:r>
+        <w:t xml:space="preserve"> </w:t>
+      </w:r>
+      <w:proofErr w:type="spellStart"/>
+      <w:r>
+        <w:t>Serial.print</w:t>
+      </w:r>
+      <w:proofErr w:type="spellEnd"/>
+      <w:r>
+        <w:t>("distance= ");</w:t>
+      </w:r>
+    </w:p>
+    <w:p>
+      <w:r>
+        <w:t xml:space="preserve">  </w:t>
+      </w:r>
+      <w:proofErr w:type="spellStart"/>
+      <w:r>
+        <w:t>Serial.print</w:t>
+      </w:r>
+      <w:proofErr w:type="spellEnd"/>
+      <w:r>
+        <w:t xml:space="preserve">(distance);       </w:t>
+      </w:r>
+    </w:p>
+    <w:p>
+      <w:r>
+        <w:t xml:space="preserve">   </w:t>
+      </w:r>
+      <w:proofErr w:type="spellStart"/>
+      <w:r>
         <w:t>digitalWrite</w:t>
       </w:r>
       <w:proofErr w:type="spellEnd"/>
       <w:r>
-        <w:t>(7,0);</w:t>
-      </w:r>
-    </w:p>
-    <w:p>
-      <w:r>
-        <w:t xml:space="preserve">  delay(500);</w:t>
-      </w:r>
-    </w:p>
-    <w:p>
-      <w:r>
-        <w:t xml:space="preserve">  }</w:t>
-      </w:r>
-    </w:p>
-    <w:p>
-      <w:r>
-        <w:t>if(</w:t>
-      </w:r>
-      <w:proofErr w:type="spellStart"/>
-      <w:r>
-        <w:t>digitalRead</w:t>
-      </w:r>
-      <w:proofErr w:type="spellEnd"/>
-      <w:r>
-        <w:t xml:space="preserve">(8)==HIGH)                  </w:t>
-      </w:r>
-    </w:p>
-    <w:p>
-      <w:r>
-        <w:t xml:space="preserve"> {</w:t>
+        <w:t>(</w:t>
+      </w:r>
+      <w:proofErr w:type="spellStart"/>
+      <w:proofErr w:type="gramStart"/>
+      <w:r>
+        <w:t>ledPin,HIGH</w:t>
+      </w:r>
+      <w:proofErr w:type="spellEnd"/>
+      <w:proofErr w:type="gramEnd"/>
+      <w:r>
+        <w:t>);</w:t>
       </w:r>
     </w:p>
     <w:p>
       <w:r>
         <w:t xml:space="preserve">  </w:t>
       </w:r>
-      <w:proofErr w:type="spellStart"/>
-      <w:r>
-        <w:t>digitalWrite</w:t>
-      </w:r>
-      <w:proofErr w:type="spellEnd"/>
-      <w:r>
-        <w:t>(9,HIGH);</w:t>
-      </w:r>
-    </w:p>
-    <w:p>
-      <w:r>
-        <w:t xml:space="preserve">  }</w:t>
-      </w:r>
-    </w:p>
-    <w:p>
-      <w:r>
-        <w:t xml:space="preserve"> else</w:t>
-      </w:r>
-    </w:p>
-    <w:p>
-      <w:r>
-        <w:t xml:space="preserve">{ </w:t>
-      </w:r>
-      <w:proofErr w:type="spellStart"/>
-      <w:r>
-        <w:t>digitalWrite</w:t>
-      </w:r>
-      <w:proofErr w:type="spellEnd"/>
-      <w:r>
-        <w:t>(9,LOW);}</w:t>
-      </w:r>
-    </w:p>
-    <w:p>
-      <w:r>
-        <w:t xml:space="preserve">  </w:t>
-      </w:r>
-      <w:proofErr w:type="spellStart"/>
-      <w:r>
-        <w:t>digitalWrite</w:t>
-      </w:r>
-      <w:proofErr w:type="spellEnd"/>
-      <w:r>
-        <w:t>(</w:t>
-      </w:r>
-      <w:proofErr w:type="spellStart"/>
-      <w:r>
-        <w:t>trigPin</w:t>
-      </w:r>
-      <w:proofErr w:type="spellEnd"/>
-      <w:r>
-        <w:t xml:space="preserve">, HIGH);       </w:t>
-      </w:r>
-    </w:p>
-    <w:p>
-      <w:r>
-        <w:t xml:space="preserve">   </w:t>
-      </w:r>
-      <w:proofErr w:type="spellStart"/>
-      <w:r>
-        <w:t>delayMicroseconds</w:t>
-      </w:r>
-      <w:proofErr w:type="spellEnd"/>
-      <w:r>
-        <w:t>(10);</w:t>
-      </w:r>
-    </w:p>
-    <w:p>
-      <w:r>
-        <w:t xml:space="preserve">   </w:t>
-      </w:r>
-      <w:proofErr w:type="spellStart"/>
-      <w:r>
-        <w:t>digitalWrite</w:t>
-      </w:r>
-      <w:proofErr w:type="spellEnd"/>
-      <w:r>
-        <w:t>(</w:t>
-      </w:r>
-      <w:proofErr w:type="spellStart"/>
-      <w:r>
-        <w:t>trigPin</w:t>
-      </w:r>
-      <w:proofErr w:type="spellEnd"/>
-      <w:r>
-        <w:t>, LOW);</w:t>
-      </w:r>
-    </w:p>
-    <w:p>
-      <w:r>
-        <w:t xml:space="preserve">   duration = </w:t>
-      </w:r>
-      <w:proofErr w:type="spellStart"/>
-      <w:r>
-        <w:t>pulseIn</w:t>
-      </w:r>
-      <w:proofErr w:type="spellEnd"/>
-      <w:r>
-        <w:t>(</w:t>
-      </w:r>
-      <w:proofErr w:type="spellStart"/>
-      <w:r>
-        <w:t>echoPin</w:t>
-      </w:r>
-      <w:proofErr w:type="spellEnd"/>
-      <w:r>
-        <w:t>, HIGH);</w:t>
-      </w:r>
-    </w:p>
-    <w:p>
-      <w:r>
-        <w:t xml:space="preserve">   distance = (duration/2) / 29.1;</w:t>
-      </w:r>
-    </w:p>
-    <w:p>
-      <w:r>
-        <w:t xml:space="preserve">  if (distance &gt;= 10 || distance &lt;= 0) </w:t>
-      </w:r>
-    </w:p>
-    <w:p>
-      <w:r>
-        <w:t xml:space="preserve">  {</w:t>
-      </w:r>
-    </w:p>
-    <w:p>
-      <w:r>
-        <w:t xml:space="preserve">  // </w:t>
-      </w:r>
-      <w:proofErr w:type="spellStart"/>
-      <w:r>
-        <w:t>Serial.println</w:t>
-      </w:r>
-      <w:proofErr w:type="spellEnd"/>
-      <w:r>
-        <w:t>("no object detected");</w:t>
-      </w:r>
-    </w:p>
-    <w:p>
-      <w:r>
-        <w:t xml:space="preserve">   </w:t>
-      </w:r>
-      <w:proofErr w:type="spellStart"/>
-      <w:r>
-        <w:t>digitalWrite</w:t>
-      </w:r>
-      <w:proofErr w:type="spellEnd"/>
-      <w:r>
-        <w:t>(</w:t>
-      </w:r>
-      <w:proofErr w:type="spellStart"/>
-      <w:r>
-        <w:t>ledPin,LOW</w:t>
-      </w:r>
-      <w:proofErr w:type="spellEnd"/>
-      <w:r>
-        <w:t>);</w:t>
-      </w:r>
-    </w:p>
-    <w:p>
-      <w:r>
-        <w:t xml:space="preserve">   }</w:t>
-      </w:r>
-    </w:p>
-    <w:p>
-      <w:r>
-        <w:t xml:space="preserve">  else </w:t>
-      </w:r>
-    </w:p>
-    <w:p>
-      <w:r>
-        <w:t xml:space="preserve">  {</w:t>
-      </w:r>
-    </w:p>
-    <w:p>
-      <w:r>
-        <w:t xml:space="preserve">  </w:t>
-      </w:r>
-      <w:proofErr w:type="spellStart"/>
-      <w:r>
-        <w:t>Serial.println</w:t>
-      </w:r>
-      <w:proofErr w:type="spellEnd"/>
-      <w:r>
-        <w:t>("object detected \n");</w:t>
-      </w:r>
-    </w:p>
-    <w:p>
-      <w:r>
-        <w:t xml:space="preserve"> </w:t>
-      </w:r>
-      <w:proofErr w:type="spellStart"/>
-      <w:r>
-        <w:t>Serial.print</w:t>
-      </w:r>
-      <w:proofErr w:type="spellEnd"/>
-      <w:r>
-        <w:t>("distance= ");</w:t>
-      </w:r>
-    </w:p>
-    <w:p>
-      <w:r>
-        <w:t xml:space="preserve">             </w:t>
-      </w:r>
-    </w:p>
-    <w:p>
-      <w:r>
-        <w:t xml:space="preserve">  </w:t>
-      </w:r>
-      <w:proofErr w:type="spellStart"/>
-      <w:r>
-        <w:t>Serial.print</w:t>
-      </w:r>
-      <w:proofErr w:type="spellEnd"/>
-      <w:r>
-        <w:t xml:space="preserve">(distance);       </w:t>
-      </w:r>
-    </w:p>
-    <w:p>
-      <w:r>
-        <w:t xml:space="preserve">   </w:t>
-      </w:r>
-      <w:proofErr w:type="spellStart"/>
-      <w:r>
-        <w:t>digitalWrite</w:t>
-      </w:r>
-      <w:proofErr w:type="spellEnd"/>
-      <w:r>
-        <w:t>(</w:t>
-      </w:r>
-      <w:proofErr w:type="spellStart"/>
-      <w:r>
-        <w:t>ledPin,HIGH</w:t>
-      </w:r>
-      <w:proofErr w:type="spellEnd"/>
-      <w:r>
-        <w:t>);</w:t>
-      </w:r>
-    </w:p>
-    <w:p>
-      <w:r>
-        <w:t xml:space="preserve">  }                                              </w:t>
-      </w:r>
+      <w:proofErr w:type="gramStart"/>
+      <w:r>
+        <w:t xml:space="preserve">}   </w:t>
+      </w:r>
+      <w:proofErr w:type="gramEnd"/>
+      <w:r>
+        <w:t xml:space="preserve">                                           //</w:t>
+      </w:r>
+      <w:proofErr w:type="spellStart"/>
+      <w:r>
+        <w:t>ULTRA</w:t>
+      </w:r>
+      <w:proofErr w:type="spellEnd"/>
     </w:p>
     <w:p>
       <w:r>
@@ -676,7 +898,15 @@
       </w:r>
       <w:proofErr w:type="spellEnd"/>
       <w:r>
-        <w:t xml:space="preserve">(2)==HIGH)              </w:t>
+        <w:t>(</w:t>
+      </w:r>
+      <w:proofErr w:type="gramStart"/>
+      <w:r>
+        <w:t>2)=</w:t>
+      </w:r>
+      <w:proofErr w:type="gramEnd"/>
+      <w:r>
+        <w:t xml:space="preserve">=HIGH)        //gate first        </w:t>
       </w:r>
     </w:p>
     <w:p>
@@ -689,12 +919,14 @@
         <w:t xml:space="preserve">  </w:t>
       </w:r>
       <w:proofErr w:type="spellStart"/>
+      <w:proofErr w:type="gramStart"/>
       <w:r>
         <w:t>my.write</w:t>
       </w:r>
       <w:proofErr w:type="spellEnd"/>
-      <w:r>
-        <w:t xml:space="preserve">(0);          </w:t>
+      <w:proofErr w:type="gramEnd"/>
+      <w:r>
+        <w:t>(0);          //servo</w:t>
       </w:r>
     </w:p>
     <w:p>
@@ -717,12 +949,14 @@
         <w:t xml:space="preserve">  </w:t>
       </w:r>
       <w:proofErr w:type="spellStart"/>
+      <w:proofErr w:type="gramStart"/>
       <w:r>
         <w:t>my.write</w:t>
       </w:r>
       <w:proofErr w:type="spellEnd"/>
-      <w:r>
-        <w:t xml:space="preserve">(90);             </w:t>
+      <w:proofErr w:type="gramEnd"/>
+      <w:r>
+        <w:t>(90);             //servo</w:t>
       </w:r>
     </w:p>
     <w:p>
@@ -735,25 +969,40 @@
         <w:t xml:space="preserve"> </w:t>
       </w:r>
       <w:proofErr w:type="spellStart"/>
+      <w:proofErr w:type="gramStart"/>
       <w:r>
         <w:t>analogRead</w:t>
       </w:r>
       <w:proofErr w:type="spellEnd"/>
       <w:r>
-        <w:t xml:space="preserve">(5);             </w:t>
-      </w:r>
+        <w:t>(</w:t>
+      </w:r>
+      <w:proofErr w:type="gramEnd"/>
+      <w:r>
+        <w:t>5);             //</w:t>
+      </w:r>
+      <w:proofErr w:type="spellStart"/>
+      <w:r>
+        <w:t>ldr</w:t>
+      </w:r>
+      <w:proofErr w:type="spellEnd"/>
     </w:p>
     <w:p>
       <w:r>
         <w:t xml:space="preserve">  float a = </w:t>
       </w:r>
       <w:proofErr w:type="spellStart"/>
+      <w:proofErr w:type="gramStart"/>
       <w:r>
         <w:t>analogRead</w:t>
       </w:r>
       <w:proofErr w:type="spellEnd"/>
       <w:r>
-        <w:t xml:space="preserve">(5);   </w:t>
+        <w:t>(</w:t>
+      </w:r>
+      <w:proofErr w:type="gramEnd"/>
+      <w:r>
+        <w:t xml:space="preserve">5);   </w:t>
       </w:r>
     </w:p>
     <w:p>
@@ -779,12 +1028,17 @@
         <w:t xml:space="preserve">    </w:t>
       </w:r>
       <w:proofErr w:type="spellStart"/>
+      <w:proofErr w:type="gramStart"/>
       <w:r>
         <w:t>digitalWrite</w:t>
       </w:r>
       <w:proofErr w:type="spellEnd"/>
       <w:r>
-        <w:t xml:space="preserve">(4,1);               </w:t>
+        <w:t>(</w:t>
+      </w:r>
+      <w:proofErr w:type="gramEnd"/>
+      <w:r>
+        <w:t xml:space="preserve">4,1);               </w:t>
       </w:r>
     </w:p>
     <w:p>
@@ -815,12 +1069,17 @@
         <w:t xml:space="preserve">    </w:t>
       </w:r>
       <w:proofErr w:type="spellStart"/>
+      <w:proofErr w:type="gramStart"/>
       <w:r>
         <w:t>digitalWrite</w:t>
       </w:r>
       <w:proofErr w:type="spellEnd"/>
       <w:r>
-        <w:t xml:space="preserve">(4,0);         </w:t>
+        <w:t>(</w:t>
+      </w:r>
+      <w:proofErr w:type="gramEnd"/>
+      <w:r>
+        <w:t xml:space="preserve">4,0);         </w:t>
       </w:r>
     </w:p>
     <w:p>
@@ -833,13 +1092,26 @@
       </w:r>
       <w:proofErr w:type="spellEnd"/>
       <w:r>
-        <w:t>("-----");</w:t>
-      </w:r>
-    </w:p>
-    <w:p>
-      <w:r>
-        <w:t xml:space="preserve">  }                                        </w:t>
-      </w:r>
+        <w:t xml:space="preserve">("-----"); </w:t>
+      </w:r>
+    </w:p>
+    <w:p>
+      <w:r>
+        <w:t xml:space="preserve">  </w:t>
+      </w:r>
+      <w:proofErr w:type="gramStart"/>
+      <w:r>
+        <w:t xml:space="preserve">}   </w:t>
+      </w:r>
+      <w:proofErr w:type="gramEnd"/>
+      <w:r>
+        <w:t xml:space="preserve">                                     //</w:t>
+      </w:r>
+      <w:proofErr w:type="spellStart"/>
+      <w:r>
+        <w:t>ldr</w:t>
+      </w:r>
+      <w:proofErr w:type="spellEnd"/>
     </w:p>
     <w:p>
       <w:r>
@@ -851,8 +1123,21 @@
       </w:r>
       <w:proofErr w:type="spellEnd"/>
       <w:r>
-        <w:t xml:space="preserve">())                                       </w:t>
-      </w:r>
+        <w:t>(</w:t>
+      </w:r>
+      <w:proofErr w:type="gramStart"/>
+      <w:r>
+        <w:t xml:space="preserve">))   </w:t>
+      </w:r>
+      <w:proofErr w:type="gramEnd"/>
+      <w:r>
+        <w:t xml:space="preserve">                                    //</w:t>
+      </w:r>
+      <w:proofErr w:type="spellStart"/>
+      <w:r>
+        <w:t>bluetooth</w:t>
+      </w:r>
+      <w:proofErr w:type="spellEnd"/>
     </w:p>
     <w:p>
       <w:r>
@@ -898,20 +1183,64 @@
       </w:r>
       <w:proofErr w:type="spellEnd"/>
       <w:r>
+        <w:t xml:space="preserve">);  </w:t>
+      </w:r>
+    </w:p>
+    <w:p>
+      <w:r>
+        <w:t xml:space="preserve">  </w:t>
+      </w:r>
+      <w:proofErr w:type="gramStart"/>
+      <w:r>
+        <w:t>if(</w:t>
+      </w:r>
+      <w:proofErr w:type="spellStart"/>
+      <w:proofErr w:type="gramEnd"/>
+      <w:r>
+        <w:t>val</w:t>
+      </w:r>
+      <w:proofErr w:type="spellEnd"/>
+      <w:r>
+        <w:t xml:space="preserve"> == 'TV')</w:t>
+      </w:r>
+    </w:p>
+    <w:p>
+      <w:r>
+        <w:t xml:space="preserve">  </w:t>
+      </w:r>
+      <w:proofErr w:type="spellStart"/>
+      <w:r>
+        <w:t>digitalWrite</w:t>
+      </w:r>
+      <w:proofErr w:type="spellEnd"/>
+      <w:r>
+        <w:t>(</w:t>
+      </w:r>
+      <w:proofErr w:type="gramStart"/>
+      <w:r>
+        <w:t>3,HIGH</w:t>
+      </w:r>
+      <w:proofErr w:type="gramEnd"/>
+      <w:r>
         <w:t>);</w:t>
       </w:r>
     </w:p>
     <w:p>
       <w:r>
-        <w:t xml:space="preserve">  if(</w:t>
-      </w:r>
-      <w:proofErr w:type="spellStart"/>
+        <w:t xml:space="preserve">  else </w:t>
+      </w:r>
+      <w:proofErr w:type="gramStart"/>
+      <w:r>
+        <w:t>if(</w:t>
+      </w:r>
+      <w:proofErr w:type="spellStart"/>
+      <w:proofErr w:type="gramEnd"/>
       <w:r>
         <w:t>val</w:t>
       </w:r>
       <w:proofErr w:type="spellEnd"/>
       <w:r>
-        <w:t xml:space="preserve"> == 'TV')</w:t>
+        <w:t xml:space="preserve"> == 'tv')</w:t>
       </w:r>
     </w:p>
     <w:p>
@@ -924,40 +1253,37 @@
       </w:r>
       <w:proofErr w:type="spellEnd"/>
       <w:r>
-        <w:t>(3,HIGH);</w:t>
-      </w:r>
-    </w:p>
-    <w:p>
-      <w:r>
-        <w:t xml:space="preserve">  else if(</w:t>
-      </w:r>
-      <w:proofErr w:type="spellStart"/>
-      <w:r>
-        <w:t>val</w:t>
-      </w:r>
-      <w:proofErr w:type="spellEnd"/>
-      <w:r>
-        <w:t xml:space="preserve"> == 'tv')</w:t>
+        <w:t>(</w:t>
+      </w:r>
+      <w:proofErr w:type="gramStart"/>
+      <w:r>
+        <w:t>3,LOW</w:t>
+      </w:r>
+      <w:proofErr w:type="gramEnd"/>
+      <w:r>
+        <w:t>);</w:t>
       </w:r>
     </w:p>
     <w:p>
       <w:r>
         <w:t xml:space="preserve">  </w:t>
       </w:r>
-      <w:proofErr w:type="spellStart"/>
-      <w:r>
-        <w:t>digitalWrite</w:t>
-      </w:r>
-      <w:proofErr w:type="spellEnd"/>
-      <w:r>
-        <w:t>(3,LOW);</w:t>
-      </w:r>
-    </w:p>
-    <w:p>
-      <w:r>
-        <w:t xml:space="preserve">  } </w:t>
-      </w:r>
-    </w:p>
+      <w:proofErr w:type="gramStart"/>
+      <w:r>
+        <w:t xml:space="preserve">}   </w:t>
+      </w:r>
+      <w:proofErr w:type="gramEnd"/>
+      <w:r>
+        <w:t xml:space="preserve">                                                        //</w:t>
+      </w:r>
+      <w:proofErr w:type="spellStart"/>
+      <w:r>
+        <w:t>bluetooth</w:t>
+      </w:r>
+      <w:proofErr w:type="spellEnd"/>
+    </w:p>
+    <w:p/>
+    <w:p/>
     <w:p>
       <w:r>
         <w:t>}</w:t>
